--- a/program/空间分析实验/空间分析算法实习-实验指导书.docx
+++ b/program/空间分析实验/空间分析算法实习-实验指导书.docx
@@ -481,6 +481,7 @@
       <w:r>
         <w:rPr>
           <w:rFonts w:ascii="宋体" w:hAnsi="宋体" w:hint="eastAsia"/>
+          <w:strike/>
           <w:color w:val="FF0000"/>
           <w:sz w:val="24"/>
           <w:szCs w:val="24"/>
@@ -491,11 +492,21 @@
       <w:r>
         <w:rPr>
           <w:rFonts w:ascii="宋体" w:hAnsi="宋体" w:hint="eastAsia"/>
+          <w:strike/>
           <w:color w:val="FF0000"/>
           <w:sz w:val="24"/>
           <w:szCs w:val="24"/>
         </w:rPr>
-        <w:t>指定迭代次数的Koch曲线的生成和长度计算。</w:t>
+        <w:t>指定迭代次数的Koch曲线的生成和长度计算</w:t>
+      </w:r>
+      <w:r>
+        <w:rPr>
+          <w:rFonts w:ascii="宋体" w:hAnsi="宋体" w:hint="eastAsia"/>
+          <w:color w:val="FF0000"/>
+          <w:sz w:val="24"/>
+          <w:szCs w:val="24"/>
+        </w:rPr>
+        <w:t>。</w:t>
       </w:r>
     </w:p>
     <w:p>
@@ -552,13 +563,15 @@
         <w:jc w:val="left"/>
         <w:rPr>
           <w:rFonts w:ascii="宋体" w:hAnsi="宋体"/>
-          <w:sz w:val="24"/>
-          <w:szCs w:val="24"/>
-        </w:rPr>
-      </w:pPr>
-      <w:r>
-        <w:rPr>
-          <w:rFonts w:ascii="宋体" w:hAnsi="宋体" w:hint="eastAsia"/>
+          <w:strike/>
+          <w:sz w:val="24"/>
+          <w:szCs w:val="24"/>
+        </w:rPr>
+      </w:pPr>
+      <w:r>
+        <w:rPr>
+          <w:rFonts w:ascii="宋体" w:hAnsi="宋体" w:hint="eastAsia"/>
+          <w:strike/>
           <w:sz w:val="24"/>
           <w:szCs w:val="24"/>
         </w:rPr>
@@ -568,6 +581,7 @@
       <w:r>
         <w:rPr>
           <w:rFonts w:ascii="宋体" w:hAnsi="宋体" w:hint="eastAsia"/>
+          <w:strike/>
           <w:sz w:val="24"/>
           <w:szCs w:val="24"/>
         </w:rPr>
@@ -577,6 +591,7 @@
       <w:r>
         <w:rPr>
           <w:rFonts w:ascii="宋体" w:hAnsi="宋体" w:hint="eastAsia"/>
+          <w:strike/>
           <w:sz w:val="24"/>
           <w:szCs w:val="24"/>
         </w:rPr>
@@ -585,6 +600,7 @@
       <w:r>
         <w:rPr>
           <w:rFonts w:ascii="宋体" w:hAnsi="宋体" w:hint="eastAsia"/>
+          <w:strike/>
           <w:sz w:val="24"/>
           <w:szCs w:val="24"/>
         </w:rPr>
@@ -675,13 +691,15 @@
         <w:jc w:val="left"/>
         <w:rPr>
           <w:rFonts w:ascii="宋体" w:hAnsi="宋体"/>
-          <w:sz w:val="24"/>
-          <w:szCs w:val="24"/>
-        </w:rPr>
-      </w:pPr>
-      <w:r>
-        <w:rPr>
-          <w:rFonts w:ascii="宋体" w:hAnsi="宋体" w:hint="eastAsia"/>
+          <w:strike/>
+          <w:sz w:val="24"/>
+          <w:szCs w:val="24"/>
+        </w:rPr>
+      </w:pPr>
+      <w:r>
+        <w:rPr>
+          <w:rFonts w:ascii="宋体" w:hAnsi="宋体" w:hint="eastAsia"/>
+          <w:strike/>
           <w:sz w:val="24"/>
           <w:szCs w:val="24"/>
         </w:rPr>
@@ -690,6 +708,7 @@
       <w:r>
         <w:rPr>
           <w:rFonts w:ascii="宋体" w:hAnsi="宋体"/>
+          <w:strike/>
           <w:sz w:val="24"/>
           <w:szCs w:val="24"/>
         </w:rPr>
@@ -698,6 +717,7 @@
       <w:r>
         <w:rPr>
           <w:rFonts w:ascii="宋体" w:hAnsi="宋体" w:hint="eastAsia"/>
+          <w:strike/>
           <w:sz w:val="24"/>
           <w:szCs w:val="24"/>
         </w:rPr>
@@ -1284,7 +1304,26 @@
           <w:sz w:val="24"/>
           <w:szCs w:val="24"/>
         </w:rPr>
-        <w:t>为基础，进行多种地形特征提取的算法设计，主要包括：地形因子计算（坡度、坡向、表面积、体积、坡度坡向变率、曲率、粗糙度、凸凹系数）、地形特征点的提取（山顶点、凹陷点、脊点、谷点、马鞍点、平地点）</w:t>
+        <w:t>为基础，进行多种地形特征提取的算法设计，主要包括：地形因子计算（</w:t>
+      </w:r>
+      <w:r>
+        <w:rPr>
+          <w:rFonts w:ascii="宋体" w:hAnsi="宋体" w:cs="宋体" w:hint="eastAsia"/>
+          <w:strike/>
+          <w:kern w:val="0"/>
+          <w:sz w:val="24"/>
+          <w:szCs w:val="24"/>
+        </w:rPr>
+        <w:t>坡度、坡向</w:t>
+      </w:r>
+      <w:r>
+        <w:rPr>
+          <w:rFonts w:ascii="宋体" w:hAnsi="宋体" w:cs="宋体" w:hint="eastAsia"/>
+          <w:kern w:val="0"/>
+          <w:sz w:val="24"/>
+          <w:szCs w:val="24"/>
+        </w:rPr>
+        <w:t>、表面积、体积、坡度坡向变率、曲率、粗糙度、凸凹系数）、地形特征点的提取（山顶点、凹陷点、脊点、谷点、马鞍点、平地点）</w:t>
       </w:r>
       <w:r>
         <w:rPr>

--- a/program/空间分析实验/空间分析算法实习-实验指导书.docx
+++ b/program/空间分析实验/空间分析算法实习-实验指导书.docx
@@ -365,7 +365,41 @@
           <w:sz w:val="24"/>
           <w:szCs w:val="24"/>
         </w:rPr>
-        <w:t>体的周长、面积、中心、重心、质心的计算，以及紧凑指数等形态参数的计算；</w:t>
+        <w:t>体的</w:t>
+      </w:r>
+      <w:r>
+        <w:rPr>
+          <w:rFonts w:ascii="宋体" w:hAnsi="宋体" w:hint="eastAsia"/>
+          <w:strike/>
+          <w:sz w:val="24"/>
+          <w:szCs w:val="24"/>
+        </w:rPr>
+        <w:t>周长、面积</w:t>
+      </w:r>
+      <w:r>
+        <w:rPr>
+          <w:rFonts w:ascii="宋体" w:hAnsi="宋体" w:hint="eastAsia"/>
+          <w:sz w:val="24"/>
+          <w:szCs w:val="24"/>
+        </w:rPr>
+        <w:t>、中心、</w:t>
+      </w:r>
+      <w:r>
+        <w:rPr>
+          <w:rFonts w:ascii="宋体" w:hAnsi="宋体" w:hint="eastAsia"/>
+          <w:strike/>
+          <w:sz w:val="24"/>
+          <w:szCs w:val="24"/>
+        </w:rPr>
+        <w:t>重心</w:t>
+      </w:r>
+      <w:r>
+        <w:rPr>
+          <w:rFonts w:ascii="宋体" w:hAnsi="宋体" w:hint="eastAsia"/>
+          <w:sz w:val="24"/>
+          <w:szCs w:val="24"/>
+        </w:rPr>
+        <w:t>、质心的计算，以及紧凑指数等形态参数的计算；</w:t>
       </w:r>
     </w:p>
     <w:p>
@@ -520,6 +554,7 @@
         <w:ind w:firstLineChars="0"/>
         <w:rPr>
           <w:rFonts w:ascii="宋体" w:hAnsi="宋体"/>
+          <w:strike/>
           <w:sz w:val="24"/>
           <w:szCs w:val="24"/>
         </w:rPr>
@@ -528,6 +563,7 @@
       <w:r>
         <w:rPr>
           <w:rFonts w:ascii="宋体" w:hAnsi="宋体" w:hint="eastAsia"/>
+          <w:strike/>
           <w:sz w:val="24"/>
           <w:szCs w:val="24"/>
         </w:rPr>
@@ -537,6 +573,7 @@
       <w:r>
         <w:rPr>
           <w:rFonts w:ascii="宋体" w:hAnsi="宋体" w:hint="eastAsia"/>
+          <w:strike/>
           <w:sz w:val="24"/>
           <w:szCs w:val="24"/>
         </w:rPr>
@@ -546,6 +583,7 @@
       <w:r>
         <w:rPr>
           <w:rFonts w:ascii="宋体" w:hAnsi="宋体" w:hint="eastAsia"/>
+          <w:strike/>
           <w:sz w:val="24"/>
           <w:szCs w:val="24"/>
         </w:rPr>
@@ -667,13 +705,15 @@
         <w:ind w:firstLineChars="0"/>
         <w:rPr>
           <w:rFonts w:ascii="宋体" w:hAnsi="宋体"/>
-          <w:sz w:val="24"/>
-          <w:szCs w:val="24"/>
-        </w:rPr>
-      </w:pPr>
-      <w:r>
-        <w:rPr>
-          <w:rFonts w:ascii="宋体" w:hAnsi="宋体" w:hint="eastAsia"/>
+          <w:strike/>
+          <w:sz w:val="24"/>
+          <w:szCs w:val="24"/>
+        </w:rPr>
+      </w:pPr>
+      <w:r>
+        <w:rPr>
+          <w:rFonts w:ascii="宋体" w:hAnsi="宋体" w:hint="eastAsia"/>
+          <w:strike/>
           <w:sz w:val="24"/>
           <w:szCs w:val="24"/>
         </w:rPr>

--- a/program/空间分析实验/空间分析算法实习-实验指导书.docx
+++ b/program/空间分析实验/空间分析算法实习-实验指导书.docx
@@ -187,18 +187,8 @@
           <w:sz w:val="24"/>
           <w:szCs w:val="24"/>
         </w:rPr>
-        <w:t>、</w:t>
-      </w:r>
-      <w:proofErr w:type="spellStart"/>
-      <w:r>
-        <w:rPr>
-          <w:rFonts w:ascii="宋体" w:hAnsi="宋体" w:hint="eastAsia"/>
-          <w:sz w:val="24"/>
-          <w:szCs w:val="24"/>
-        </w:rPr>
-        <w:t>Matlab</w:t>
-      </w:r>
-      <w:proofErr w:type="spellEnd"/>
+        <w:t>、Matlab</w:t>
+      </w:r>
       <w:r>
         <w:rPr>
           <w:rFonts w:ascii="宋体" w:hAnsi="宋体" w:hint="eastAsia"/>
@@ -255,7 +245,6 @@
         </w:rPr>
         <w:t>（1）</w:t>
       </w:r>
-      <w:proofErr w:type="gramStart"/>
       <w:r>
         <w:rPr>
           <w:rFonts w:ascii="宋体" w:hAnsi="宋体" w:hint="eastAsia"/>
@@ -263,17 +252,7 @@
           <w:sz w:val="24"/>
           <w:szCs w:val="24"/>
         </w:rPr>
-        <w:t>请实现</w:t>
-      </w:r>
-      <w:proofErr w:type="gramEnd"/>
-      <w:r>
-        <w:rPr>
-          <w:rFonts w:ascii="宋体" w:hAnsi="宋体" w:hint="eastAsia"/>
-          <w:strike/>
-          <w:sz w:val="24"/>
-          <w:szCs w:val="24"/>
-        </w:rPr>
-        <w:t>两个空间实体间的距离计算：点点距离、点线距离、点面距离、线线距离、线面距离、面面距离</w:t>
+        <w:t>请实现两个空间实体间的距离计算：点点距离、点线距离、点面距离、线线距离、线面距离、面面距离</w:t>
       </w:r>
       <w:r>
         <w:rPr>
@@ -305,25 +284,7 @@
           <w:sz w:val="24"/>
           <w:szCs w:val="24"/>
         </w:rPr>
-        <w:t>（2）</w:t>
-      </w:r>
-      <w:proofErr w:type="gramStart"/>
-      <w:r>
-        <w:rPr>
-          <w:rFonts w:ascii="宋体" w:hAnsi="宋体" w:hint="eastAsia"/>
-          <w:sz w:val="24"/>
-          <w:szCs w:val="24"/>
-        </w:rPr>
-        <w:t>请实现</w:t>
-      </w:r>
-      <w:proofErr w:type="gramEnd"/>
-      <w:r>
-        <w:rPr>
-          <w:rFonts w:ascii="宋体" w:hAnsi="宋体" w:hint="eastAsia"/>
-          <w:sz w:val="24"/>
-          <w:szCs w:val="24"/>
-        </w:rPr>
-        <w:t>球面上两点间的距离计算；</w:t>
+        <w:t>（2）请实现球面上两点间的距离计算；</w:t>
       </w:r>
     </w:p>
     <w:p>
@@ -347,25 +308,7 @@
           <w:sz w:val="24"/>
           <w:szCs w:val="24"/>
         </w:rPr>
-        <w:t>（3）</w:t>
-      </w:r>
-      <w:proofErr w:type="gramStart"/>
-      <w:r>
-        <w:rPr>
-          <w:rFonts w:ascii="宋体" w:hAnsi="宋体" w:hint="eastAsia"/>
-          <w:sz w:val="24"/>
-          <w:szCs w:val="24"/>
-        </w:rPr>
-        <w:t>请实现面状实</w:t>
-      </w:r>
-      <w:proofErr w:type="gramEnd"/>
-      <w:r>
-        <w:rPr>
-          <w:rFonts w:ascii="宋体" w:hAnsi="宋体" w:hint="eastAsia"/>
-          <w:sz w:val="24"/>
-          <w:szCs w:val="24"/>
-        </w:rPr>
-        <w:t>体的</w:t>
+        <w:t>（3）请实现面状实体的</w:t>
       </w:r>
       <w:r>
         <w:rPr>
@@ -423,25 +366,7 @@
           <w:sz w:val="24"/>
           <w:szCs w:val="24"/>
         </w:rPr>
-        <w:t>（4）</w:t>
-      </w:r>
-      <w:proofErr w:type="gramStart"/>
-      <w:r>
-        <w:rPr>
-          <w:rFonts w:ascii="宋体" w:hAnsi="宋体" w:hint="eastAsia"/>
-          <w:sz w:val="24"/>
-          <w:szCs w:val="24"/>
-        </w:rPr>
-        <w:t>请实现</w:t>
-      </w:r>
-      <w:proofErr w:type="gramEnd"/>
-      <w:r>
-        <w:rPr>
-          <w:rFonts w:ascii="宋体" w:hAnsi="宋体" w:hint="eastAsia"/>
-          <w:sz w:val="24"/>
-          <w:szCs w:val="24"/>
-        </w:rPr>
-        <w:t>DEM表面的表面积以及指定高度的体积计算；</w:t>
+        <w:t>（4）请实现DEM表面的表面积以及指定高度的体积计算；</w:t>
       </w:r>
     </w:p>
     <w:p>
@@ -465,25 +390,23 @@
           <w:sz w:val="24"/>
           <w:szCs w:val="24"/>
         </w:rPr>
-        <w:t>（5）</w:t>
-      </w:r>
-      <w:proofErr w:type="gramStart"/>
-      <w:r>
-        <w:rPr>
-          <w:rFonts w:ascii="宋体" w:hAnsi="宋体" w:hint="eastAsia"/>
-          <w:sz w:val="24"/>
-          <w:szCs w:val="24"/>
-        </w:rPr>
-        <w:t>请实现</w:t>
-      </w:r>
-      <w:proofErr w:type="gramEnd"/>
-      <w:r>
-        <w:rPr>
-          <w:rFonts w:ascii="宋体" w:hAnsi="宋体" w:hint="eastAsia"/>
-          <w:sz w:val="24"/>
-          <w:szCs w:val="24"/>
-        </w:rPr>
-        <w:t>现状地物的曲率和弯曲度计算；</w:t>
+        <w:t>（5）请实现</w:t>
+      </w:r>
+      <w:r>
+        <w:rPr>
+          <w:rFonts w:ascii="宋体" w:hAnsi="宋体" w:hint="eastAsia"/>
+          <w:sz w:val="24"/>
+          <w:szCs w:val="24"/>
+        </w:rPr>
+        <w:t>线</w:t>
+      </w:r>
+      <w:r>
+        <w:rPr>
+          <w:rFonts w:ascii="宋体" w:hAnsi="宋体" w:hint="eastAsia"/>
+          <w:sz w:val="24"/>
+          <w:szCs w:val="24"/>
+        </w:rPr>
+        <w:t>状地物的曲率和弯曲度计算；</w:t>
       </w:r>
     </w:p>
     <w:p>
@@ -511,7 +434,6 @@
         </w:rPr>
         <w:t>（6）</w:t>
       </w:r>
-      <w:proofErr w:type="gramStart"/>
       <w:r>
         <w:rPr>
           <w:rFonts w:ascii="宋体" w:hAnsi="宋体" w:hint="eastAsia"/>
@@ -520,18 +442,7 @@
           <w:sz w:val="24"/>
           <w:szCs w:val="24"/>
         </w:rPr>
-        <w:t>请实现</w:t>
-      </w:r>
-      <w:proofErr w:type="gramEnd"/>
-      <w:r>
-        <w:rPr>
-          <w:rFonts w:ascii="宋体" w:hAnsi="宋体" w:hint="eastAsia"/>
-          <w:strike/>
-          <w:color w:val="FF0000"/>
-          <w:sz w:val="24"/>
-          <w:szCs w:val="24"/>
-        </w:rPr>
-        <w:t>指定迭代次数的Koch曲线的生成和长度计算</w:t>
+        <w:t>请实现指定迭代次数的Koch曲线的生成和长度计算</w:t>
       </w:r>
       <w:r>
         <w:rPr>
@@ -567,27 +478,7 @@
           <w:sz w:val="24"/>
           <w:szCs w:val="24"/>
         </w:rPr>
-        <w:t>不确定性分析</w:t>
-      </w:r>
-      <w:proofErr w:type="gramStart"/>
-      <w:r>
-        <w:rPr>
-          <w:rFonts w:ascii="宋体" w:hAnsi="宋体" w:hint="eastAsia"/>
-          <w:strike/>
-          <w:sz w:val="24"/>
-          <w:szCs w:val="24"/>
-        </w:rPr>
-        <w:t>中正态云生成</w:t>
-      </w:r>
-      <w:proofErr w:type="gramEnd"/>
-      <w:r>
-        <w:rPr>
-          <w:rFonts w:ascii="宋体" w:hAnsi="宋体" w:hint="eastAsia"/>
-          <w:strike/>
-          <w:sz w:val="24"/>
-          <w:szCs w:val="24"/>
-        </w:rPr>
-        <w:t>算法设计：</w:t>
+        <w:t>不确定性分析中正态云生成算法设计：</w:t>
       </w:r>
     </w:p>
     <w:p>
@@ -613,27 +504,7 @@
           <w:sz w:val="24"/>
           <w:szCs w:val="24"/>
         </w:rPr>
-        <w:t>请运用不确定性分析中的云模型理论，进行20左右这个概念的</w:t>
-      </w:r>
-      <w:proofErr w:type="gramStart"/>
-      <w:r>
-        <w:rPr>
-          <w:rFonts w:ascii="宋体" w:hAnsi="宋体" w:hint="eastAsia"/>
-          <w:strike/>
-          <w:sz w:val="24"/>
-          <w:szCs w:val="24"/>
-        </w:rPr>
-        <w:t>正态云生成</w:t>
-      </w:r>
-      <w:proofErr w:type="gramEnd"/>
-      <w:r>
-        <w:rPr>
-          <w:rFonts w:ascii="宋体" w:hAnsi="宋体" w:hint="eastAsia"/>
-          <w:strike/>
-          <w:sz w:val="24"/>
-          <w:szCs w:val="24"/>
-        </w:rPr>
-        <w:t>。</w:t>
+        <w:t>请运用不确定性分析中的云模型理论，进行20左右这个概念的正态云生成。</w:t>
       </w:r>
       <w:r>
         <w:rPr>
@@ -987,25 +858,7 @@
           <w:sz w:val="24"/>
           <w:szCs w:val="24"/>
         </w:rPr>
-        <w:t>（3）曲线与曲线</w:t>
-      </w:r>
-      <w:proofErr w:type="gramStart"/>
-      <w:r>
-        <w:rPr>
-          <w:rFonts w:ascii="宋体" w:hAnsi="宋体" w:hint="eastAsia"/>
-          <w:sz w:val="24"/>
-          <w:szCs w:val="24"/>
-        </w:rPr>
-        <w:t>的求交运算</w:t>
-      </w:r>
-      <w:proofErr w:type="gramEnd"/>
-      <w:r>
-        <w:rPr>
-          <w:rFonts w:ascii="宋体" w:hAnsi="宋体" w:hint="eastAsia"/>
-          <w:sz w:val="24"/>
-          <w:szCs w:val="24"/>
-        </w:rPr>
-        <w:t>；</w:t>
+        <w:t>（3）曲线与曲线的求交运算；</w:t>
       </w:r>
     </w:p>
     <w:p>
@@ -1029,25 +882,7 @@
           <w:sz w:val="24"/>
           <w:szCs w:val="24"/>
         </w:rPr>
-        <w:t>（4）曲线与</w:t>
-      </w:r>
-      <w:proofErr w:type="gramStart"/>
-      <w:r>
-        <w:rPr>
-          <w:rFonts w:ascii="宋体" w:hAnsi="宋体" w:hint="eastAsia"/>
-          <w:sz w:val="24"/>
-          <w:szCs w:val="24"/>
-        </w:rPr>
-        <w:t>面的求交运算</w:t>
-      </w:r>
-      <w:proofErr w:type="gramEnd"/>
-      <w:r>
-        <w:rPr>
-          <w:rFonts w:ascii="宋体" w:hAnsi="宋体" w:hint="eastAsia"/>
-          <w:sz w:val="24"/>
-          <w:szCs w:val="24"/>
-        </w:rPr>
-        <w:t>；</w:t>
+        <w:t>（4）曲线与面的求交运算；</w:t>
       </w:r>
     </w:p>
     <w:p>
@@ -1071,25 +906,7 @@
           <w:sz w:val="24"/>
           <w:szCs w:val="24"/>
         </w:rPr>
-        <w:t>（5）面面</w:t>
-      </w:r>
-      <w:proofErr w:type="gramStart"/>
-      <w:r>
-        <w:rPr>
-          <w:rFonts w:ascii="宋体" w:hAnsi="宋体" w:hint="eastAsia"/>
-          <w:sz w:val="24"/>
-          <w:szCs w:val="24"/>
-        </w:rPr>
-        <w:t>的求交运算</w:t>
-      </w:r>
-      <w:proofErr w:type="gramEnd"/>
-      <w:r>
-        <w:rPr>
-          <w:rFonts w:ascii="宋体" w:hAnsi="宋体" w:hint="eastAsia"/>
-          <w:sz w:val="24"/>
-          <w:szCs w:val="24"/>
-        </w:rPr>
-        <w:t>。</w:t>
+        <w:t>（5）面面的求交运算。</w:t>
       </w:r>
     </w:p>
     <w:p>
@@ -1688,14 +1505,12 @@
         </w:rPr>
         <w:t>调用相应的绘图函数用合适的画笔进行绘制，如</w:t>
       </w:r>
-      <w:proofErr w:type="spellStart"/>
       <w:r>
         <w:rPr>
           <w:rFonts w:hint="eastAsia"/>
         </w:rPr>
         <w:t>drawline</w:t>
       </w:r>
-      <w:proofErr w:type="spellEnd"/>
       <w:r>
         <w:rPr>
           <w:rFonts w:hint="eastAsia"/>
@@ -1814,13 +1629,8 @@
         </w:rPr>
         <w:t>(</w:t>
       </w:r>
-      <w:proofErr w:type="spellStart"/>
-      <w:r>
-        <w:t>ex,ey</w:t>
-      </w:r>
-      <w:proofErr w:type="spellEnd"/>
-      <w:r>
-        <w:t>)</w:t>
+      <w:r>
+        <w:t>ex,ey)</w:t>
       </w:r>
       <w:r>
         <w:rPr>
@@ -1862,13 +1672,8 @@
         <w:t>Class</w:t>
       </w:r>
       <w:r>
-        <w:t xml:space="preserve"> </w:t>
-      </w:r>
-      <w:proofErr w:type="gramStart"/>
-      <w:r>
-        <w:t>Point{</w:t>
-      </w:r>
-      <w:proofErr w:type="gramEnd"/>
+        <w:t xml:space="preserve"> Point{</w:t>
+      </w:r>
     </w:p>
     <w:p>
       <w:pPr>
@@ -1933,8 +1738,6 @@
       <w:pPr>
         <w:ind w:firstLineChars="200" w:firstLine="420"/>
       </w:pPr>
-      <w:proofErr w:type="spellStart"/>
-      <w:proofErr w:type="gramStart"/>
       <w:r>
         <w:t>G</w:t>
       </w:r>
@@ -1947,14 +1750,12 @@
       <w:r>
         <w:t>X</w:t>
       </w:r>
-      <w:proofErr w:type="spellEnd"/>
       <w:r>
         <w:rPr>
           <w:rFonts w:hint="eastAsia"/>
         </w:rPr>
         <w:t>(</w:t>
       </w:r>
-      <w:proofErr w:type="gramEnd"/>
       <w:r>
         <w:t>);</w:t>
       </w:r>
@@ -1963,8 +1764,6 @@
       <w:pPr>
         <w:ind w:firstLineChars="200" w:firstLine="420"/>
       </w:pPr>
-      <w:proofErr w:type="spellStart"/>
-      <w:proofErr w:type="gramStart"/>
       <w:r>
         <w:t>G</w:t>
       </w:r>
@@ -1977,14 +1776,12 @@
       <w:r>
         <w:t>Y</w:t>
       </w:r>
-      <w:proofErr w:type="spellEnd"/>
       <w:r>
         <w:rPr>
           <w:rFonts w:hint="eastAsia"/>
         </w:rPr>
         <w:t>(</w:t>
       </w:r>
-      <w:proofErr w:type="gramEnd"/>
       <w:r>
         <w:t>);</w:t>
       </w:r>
@@ -2020,8 +1817,6 @@
       <w:pPr>
         <w:ind w:firstLineChars="200" w:firstLine="420"/>
       </w:pPr>
-      <w:proofErr w:type="spellStart"/>
-      <w:proofErr w:type="gramStart"/>
       <w:r>
         <w:rPr>
           <w:rFonts w:hint="eastAsia"/>
@@ -2029,13 +1824,8 @@
         <w:t>Class</w:t>
       </w:r>
       <w:r>
-        <w:t>Line</w:t>
-      </w:r>
-      <w:proofErr w:type="spellEnd"/>
-      <w:r>
-        <w:t>{</w:t>
-      </w:r>
-      <w:proofErr w:type="gramEnd"/>
+        <w:t>Line{</w:t>
+      </w:r>
     </w:p>
     <w:p>
       <w:pPr>
@@ -2073,14 +1863,12 @@
         </w:rPr>
         <w:t>建议用</w:t>
       </w:r>
-      <w:proofErr w:type="spellStart"/>
       <w:r>
         <w:rPr>
           <w:rFonts w:hint="eastAsia"/>
         </w:rPr>
         <w:t>ArrayList</w:t>
       </w:r>
-      <w:proofErr w:type="spellEnd"/>
       <w:r>
         <w:rPr>
           <w:rFonts w:hint="eastAsia"/>
@@ -2097,8 +1885,6 @@
       <w:pPr>
         <w:ind w:firstLineChars="200" w:firstLine="420"/>
       </w:pPr>
-      <w:proofErr w:type="spellStart"/>
-      <w:proofErr w:type="gramStart"/>
       <w:r>
         <w:t>G</w:t>
       </w:r>
@@ -2111,14 +1897,12 @@
       <w:r>
         <w:t>length</w:t>
       </w:r>
-      <w:proofErr w:type="spellEnd"/>
       <w:r>
         <w:rPr>
           <w:rFonts w:hint="eastAsia"/>
         </w:rPr>
         <w:t>(</w:t>
       </w:r>
-      <w:proofErr w:type="gramEnd"/>
       <w:r>
         <w:t>);</w:t>
       </w:r>
@@ -2154,8 +1938,6 @@
       <w:pPr>
         <w:ind w:firstLineChars="200" w:firstLine="420"/>
       </w:pPr>
-      <w:proofErr w:type="spellStart"/>
-      <w:proofErr w:type="gramStart"/>
       <w:r>
         <w:rPr>
           <w:rFonts w:hint="eastAsia"/>
@@ -2163,13 +1945,8 @@
         <w:t>Class</w:t>
       </w:r>
       <w:r>
-        <w:t>Polygon</w:t>
-      </w:r>
-      <w:proofErr w:type="spellEnd"/>
-      <w:r>
-        <w:t>{</w:t>
-      </w:r>
-      <w:proofErr w:type="gramEnd"/>
+        <w:t>Polygon{</w:t>
+      </w:r>
     </w:p>
     <w:p>
       <w:pPr>
@@ -2202,8 +1979,6 @@
       <w:pPr>
         <w:ind w:firstLineChars="200" w:firstLine="420"/>
       </w:pPr>
-      <w:proofErr w:type="spellStart"/>
-      <w:proofErr w:type="gramStart"/>
       <w:r>
         <w:t>G</w:t>
       </w:r>
@@ -2216,14 +1991,12 @@
       <w:r>
         <w:t>length</w:t>
       </w:r>
-      <w:proofErr w:type="spellEnd"/>
       <w:r>
         <w:rPr>
           <w:rFonts w:hint="eastAsia"/>
         </w:rPr>
         <w:t>(</w:t>
       </w:r>
-      <w:proofErr w:type="gramEnd"/>
       <w:r>
         <w:t>);</w:t>
       </w:r>

--- a/program/空间分析实验/空间分析算法实习-实验指导书.docx
+++ b/program/空间分析实验/空间分析算法实习-实验指导书.docx
@@ -187,8 +187,18 @@
           <w:sz w:val="24"/>
           <w:szCs w:val="24"/>
         </w:rPr>
-        <w:t>、Matlab</w:t>
-      </w:r>
+        <w:t>、</w:t>
+      </w:r>
+      <w:proofErr w:type="spellStart"/>
+      <w:r>
+        <w:rPr>
+          <w:rFonts w:ascii="宋体" w:hAnsi="宋体" w:hint="eastAsia"/>
+          <w:sz w:val="24"/>
+          <w:szCs w:val="24"/>
+        </w:rPr>
+        <w:t>Matlab</w:t>
+      </w:r>
+      <w:proofErr w:type="spellEnd"/>
       <w:r>
         <w:rPr>
           <w:rFonts w:ascii="宋体" w:hAnsi="宋体" w:hint="eastAsia"/>
@@ -245,6 +255,7 @@
         </w:rPr>
         <w:t>（1）</w:t>
       </w:r>
+      <w:proofErr w:type="gramStart"/>
       <w:r>
         <w:rPr>
           <w:rFonts w:ascii="宋体" w:hAnsi="宋体" w:hint="eastAsia"/>
@@ -252,7 +263,17 @@
           <w:sz w:val="24"/>
           <w:szCs w:val="24"/>
         </w:rPr>
-        <w:t>请实现两个空间实体间的距离计算：点点距离、点线距离、点面距离、线线距离、线面距离、面面距离</w:t>
+        <w:t>请实现</w:t>
+      </w:r>
+      <w:proofErr w:type="gramEnd"/>
+      <w:r>
+        <w:rPr>
+          <w:rFonts w:ascii="宋体" w:hAnsi="宋体" w:hint="eastAsia"/>
+          <w:strike/>
+          <w:sz w:val="24"/>
+          <w:szCs w:val="24"/>
+        </w:rPr>
+        <w:t>两个空间实体间的距离计算：点点距离、点线距离、点面距离、线线距离、线面距离、面面距离</w:t>
       </w:r>
       <w:r>
         <w:rPr>
@@ -284,7 +305,25 @@
           <w:sz w:val="24"/>
           <w:szCs w:val="24"/>
         </w:rPr>
-        <w:t>（2）请实现球面上两点间的距离计算；</w:t>
+        <w:t>（2）</w:t>
+      </w:r>
+      <w:proofErr w:type="gramStart"/>
+      <w:r>
+        <w:rPr>
+          <w:rFonts w:ascii="宋体" w:hAnsi="宋体" w:hint="eastAsia"/>
+          <w:sz w:val="24"/>
+          <w:szCs w:val="24"/>
+        </w:rPr>
+        <w:t>请实现</w:t>
+      </w:r>
+      <w:proofErr w:type="gramEnd"/>
+      <w:r>
+        <w:rPr>
+          <w:rFonts w:ascii="宋体" w:hAnsi="宋体" w:hint="eastAsia"/>
+          <w:sz w:val="24"/>
+          <w:szCs w:val="24"/>
+        </w:rPr>
+        <w:t>球面上两点间的距离计算；</w:t>
       </w:r>
     </w:p>
     <w:p>
@@ -308,7 +347,25 @@
           <w:sz w:val="24"/>
           <w:szCs w:val="24"/>
         </w:rPr>
-        <w:t>（3）请实现面状实体的</w:t>
+        <w:t>（3）</w:t>
+      </w:r>
+      <w:proofErr w:type="gramStart"/>
+      <w:r>
+        <w:rPr>
+          <w:rFonts w:ascii="宋体" w:hAnsi="宋体" w:hint="eastAsia"/>
+          <w:sz w:val="24"/>
+          <w:szCs w:val="24"/>
+        </w:rPr>
+        <w:t>请实现面状实</w:t>
+      </w:r>
+      <w:proofErr w:type="gramEnd"/>
+      <w:r>
+        <w:rPr>
+          <w:rFonts w:ascii="宋体" w:hAnsi="宋体" w:hint="eastAsia"/>
+          <w:sz w:val="24"/>
+          <w:szCs w:val="24"/>
+        </w:rPr>
+        <w:t>体的</w:t>
       </w:r>
       <w:r>
         <w:rPr>
@@ -366,7 +423,25 @@
           <w:sz w:val="24"/>
           <w:szCs w:val="24"/>
         </w:rPr>
-        <w:t>（4）请实现DEM表面的表面积以及指定高度的体积计算；</w:t>
+        <w:t>（4）</w:t>
+      </w:r>
+      <w:proofErr w:type="gramStart"/>
+      <w:r>
+        <w:rPr>
+          <w:rFonts w:ascii="宋体" w:hAnsi="宋体" w:hint="eastAsia"/>
+          <w:sz w:val="24"/>
+          <w:szCs w:val="24"/>
+        </w:rPr>
+        <w:t>请实现</w:t>
+      </w:r>
+      <w:proofErr w:type="gramEnd"/>
+      <w:r>
+        <w:rPr>
+          <w:rFonts w:ascii="宋体" w:hAnsi="宋体" w:hint="eastAsia"/>
+          <w:sz w:val="24"/>
+          <w:szCs w:val="24"/>
+        </w:rPr>
+        <w:t>DEM表面的表面积以及指定高度的体积计算；</w:t>
       </w:r>
     </w:p>
     <w:p>
@@ -390,8 +465,18 @@
           <w:sz w:val="24"/>
           <w:szCs w:val="24"/>
         </w:rPr>
-        <w:t>（5）请实现</w:t>
-      </w:r>
+        <w:t>（5）</w:t>
+      </w:r>
+      <w:proofErr w:type="gramStart"/>
+      <w:r>
+        <w:rPr>
+          <w:rFonts w:ascii="宋体" w:hAnsi="宋体" w:hint="eastAsia"/>
+          <w:sz w:val="24"/>
+          <w:szCs w:val="24"/>
+        </w:rPr>
+        <w:t>请实现</w:t>
+      </w:r>
+      <w:proofErr w:type="gramEnd"/>
       <w:r>
         <w:rPr>
           <w:rFonts w:ascii="宋体" w:hAnsi="宋体" w:hint="eastAsia"/>
@@ -434,6 +519,7 @@
         </w:rPr>
         <w:t>（6）</w:t>
       </w:r>
+      <w:proofErr w:type="gramStart"/>
       <w:r>
         <w:rPr>
           <w:rFonts w:ascii="宋体" w:hAnsi="宋体" w:hint="eastAsia"/>
@@ -442,7 +528,18 @@
           <w:sz w:val="24"/>
           <w:szCs w:val="24"/>
         </w:rPr>
-        <w:t>请实现指定迭代次数的Koch曲线的生成和长度计算</w:t>
+        <w:t>请实现</w:t>
+      </w:r>
+      <w:proofErr w:type="gramEnd"/>
+      <w:r>
+        <w:rPr>
+          <w:rFonts w:ascii="宋体" w:hAnsi="宋体" w:hint="eastAsia"/>
+          <w:strike/>
+          <w:color w:val="FF0000"/>
+          <w:sz w:val="24"/>
+          <w:szCs w:val="24"/>
+        </w:rPr>
+        <w:t>指定迭代次数的Koch曲线的生成和长度计算</w:t>
       </w:r>
       <w:r>
         <w:rPr>
@@ -478,7 +575,27 @@
           <w:sz w:val="24"/>
           <w:szCs w:val="24"/>
         </w:rPr>
-        <w:t>不确定性分析中正态云生成算法设计：</w:t>
+        <w:t>不确定性分析</w:t>
+      </w:r>
+      <w:proofErr w:type="gramStart"/>
+      <w:r>
+        <w:rPr>
+          <w:rFonts w:ascii="宋体" w:hAnsi="宋体" w:hint="eastAsia"/>
+          <w:strike/>
+          <w:sz w:val="24"/>
+          <w:szCs w:val="24"/>
+        </w:rPr>
+        <w:t>中正态云生成</w:t>
+      </w:r>
+      <w:proofErr w:type="gramEnd"/>
+      <w:r>
+        <w:rPr>
+          <w:rFonts w:ascii="宋体" w:hAnsi="宋体" w:hint="eastAsia"/>
+          <w:strike/>
+          <w:sz w:val="24"/>
+          <w:szCs w:val="24"/>
+        </w:rPr>
+        <w:t>算法设计：</w:t>
       </w:r>
     </w:p>
     <w:p>
@@ -504,7 +621,27 @@
           <w:sz w:val="24"/>
           <w:szCs w:val="24"/>
         </w:rPr>
-        <w:t>请运用不确定性分析中的云模型理论，进行20左右这个概念的正态云生成。</w:t>
+        <w:t>请运用不确定性分析中的云模型理论，进行20左右这个概念的</w:t>
+      </w:r>
+      <w:proofErr w:type="gramStart"/>
+      <w:r>
+        <w:rPr>
+          <w:rFonts w:ascii="宋体" w:hAnsi="宋体" w:hint="eastAsia"/>
+          <w:strike/>
+          <w:sz w:val="24"/>
+          <w:szCs w:val="24"/>
+        </w:rPr>
+        <w:t>正态云生成</w:t>
+      </w:r>
+      <w:proofErr w:type="gramEnd"/>
+      <w:r>
+        <w:rPr>
+          <w:rFonts w:ascii="宋体" w:hAnsi="宋体" w:hint="eastAsia"/>
+          <w:strike/>
+          <w:sz w:val="24"/>
+          <w:szCs w:val="24"/>
+        </w:rPr>
+        <w:t>。</w:t>
       </w:r>
       <w:r>
         <w:rPr>
@@ -858,7 +995,25 @@
           <w:sz w:val="24"/>
           <w:szCs w:val="24"/>
         </w:rPr>
-        <w:t>（3）曲线与曲线的求交运算；</w:t>
+        <w:t>（3）曲线与曲线</w:t>
+      </w:r>
+      <w:proofErr w:type="gramStart"/>
+      <w:r>
+        <w:rPr>
+          <w:rFonts w:ascii="宋体" w:hAnsi="宋体" w:hint="eastAsia"/>
+          <w:sz w:val="24"/>
+          <w:szCs w:val="24"/>
+        </w:rPr>
+        <w:t>的求交运算</w:t>
+      </w:r>
+      <w:proofErr w:type="gramEnd"/>
+      <w:r>
+        <w:rPr>
+          <w:rFonts w:ascii="宋体" w:hAnsi="宋体" w:hint="eastAsia"/>
+          <w:sz w:val="24"/>
+          <w:szCs w:val="24"/>
+        </w:rPr>
+        <w:t>；</w:t>
       </w:r>
     </w:p>
     <w:p>
@@ -882,7 +1037,25 @@
           <w:sz w:val="24"/>
           <w:szCs w:val="24"/>
         </w:rPr>
-        <w:t>（4）曲线与面的求交运算；</w:t>
+        <w:t>（4）曲线与</w:t>
+      </w:r>
+      <w:proofErr w:type="gramStart"/>
+      <w:r>
+        <w:rPr>
+          <w:rFonts w:ascii="宋体" w:hAnsi="宋体" w:hint="eastAsia"/>
+          <w:sz w:val="24"/>
+          <w:szCs w:val="24"/>
+        </w:rPr>
+        <w:t>面的求交运算</w:t>
+      </w:r>
+      <w:proofErr w:type="gramEnd"/>
+      <w:r>
+        <w:rPr>
+          <w:rFonts w:ascii="宋体" w:hAnsi="宋体" w:hint="eastAsia"/>
+          <w:sz w:val="24"/>
+          <w:szCs w:val="24"/>
+        </w:rPr>
+        <w:t>；</w:t>
       </w:r>
     </w:p>
     <w:p>
@@ -906,7 +1079,25 @@
           <w:sz w:val="24"/>
           <w:szCs w:val="24"/>
         </w:rPr>
-        <w:t>（5）面面的求交运算。</w:t>
+        <w:t>（5）面面</w:t>
+      </w:r>
+      <w:proofErr w:type="gramStart"/>
+      <w:r>
+        <w:rPr>
+          <w:rFonts w:ascii="宋体" w:hAnsi="宋体" w:hint="eastAsia"/>
+          <w:sz w:val="24"/>
+          <w:szCs w:val="24"/>
+        </w:rPr>
+        <w:t>的求交运算</w:t>
+      </w:r>
+      <w:proofErr w:type="gramEnd"/>
+      <w:r>
+        <w:rPr>
+          <w:rFonts w:ascii="宋体" w:hAnsi="宋体" w:hint="eastAsia"/>
+          <w:sz w:val="24"/>
+          <w:szCs w:val="24"/>
+        </w:rPr>
+        <w:t>。</w:t>
       </w:r>
     </w:p>
     <w:p>
@@ -1028,11 +1219,21 @@
           <w:sz w:val="24"/>
           <w:szCs w:val="24"/>
         </w:rPr>
-        <w:t>（1）进行单点、多点的缓冲区生成；</w:t>
-      </w:r>
-      <w:r>
-        <w:rPr>
-          <w:rFonts w:ascii="宋体" w:hAnsi="宋体" w:hint="eastAsia"/>
+        <w:t>（1）</w:t>
+      </w:r>
+      <w:r>
+        <w:rPr>
+          <w:rFonts w:ascii="宋体" w:hAnsi="宋体" w:hint="eastAsia"/>
+          <w:strike/>
+          <w:sz w:val="24"/>
+          <w:szCs w:val="24"/>
+        </w:rPr>
+        <w:t>进行单点、多点的缓冲区生成；</w:t>
+      </w:r>
+      <w:r>
+        <w:rPr>
+          <w:rFonts w:ascii="宋体" w:hAnsi="宋体" w:hint="eastAsia"/>
+          <w:strike/>
           <w:sz w:val="24"/>
           <w:szCs w:val="24"/>
         </w:rPr>
@@ -1505,12 +1706,14 @@
         </w:rPr>
         <w:t>调用相应的绘图函数用合适的画笔进行绘制，如</w:t>
       </w:r>
+      <w:proofErr w:type="spellStart"/>
       <w:r>
         <w:rPr>
           <w:rFonts w:hint="eastAsia"/>
         </w:rPr>
         <w:t>drawline</w:t>
       </w:r>
+      <w:proofErr w:type="spellEnd"/>
       <w:r>
         <w:rPr>
           <w:rFonts w:hint="eastAsia"/>
@@ -1629,8 +1832,13 @@
         </w:rPr>
         <w:t>(</w:t>
       </w:r>
-      <w:r>
-        <w:t>ex,ey)</w:t>
+      <w:proofErr w:type="spellStart"/>
+      <w:r>
+        <w:t>ex,ey</w:t>
+      </w:r>
+      <w:proofErr w:type="spellEnd"/>
+      <w:r>
+        <w:t>)</w:t>
       </w:r>
       <w:r>
         <w:rPr>
@@ -1672,8 +1880,13 @@
         <w:t>Class</w:t>
       </w:r>
       <w:r>
-        <w:t xml:space="preserve"> Point{</w:t>
-      </w:r>
+        <w:t xml:space="preserve"> </w:t>
+      </w:r>
+      <w:proofErr w:type="gramStart"/>
+      <w:r>
+        <w:t>Point{</w:t>
+      </w:r>
+      <w:proofErr w:type="gramEnd"/>
     </w:p>
     <w:p>
       <w:pPr>
@@ -1738,6 +1951,8 @@
       <w:pPr>
         <w:ind w:firstLineChars="200" w:firstLine="420"/>
       </w:pPr>
+      <w:proofErr w:type="spellStart"/>
+      <w:proofErr w:type="gramStart"/>
       <w:r>
         <w:t>G</w:t>
       </w:r>
@@ -1750,12 +1965,14 @@
       <w:r>
         <w:t>X</w:t>
       </w:r>
+      <w:proofErr w:type="spellEnd"/>
       <w:r>
         <w:rPr>
           <w:rFonts w:hint="eastAsia"/>
         </w:rPr>
         <w:t>(</w:t>
       </w:r>
+      <w:proofErr w:type="gramEnd"/>
       <w:r>
         <w:t>);</w:t>
       </w:r>
@@ -1764,6 +1981,8 @@
       <w:pPr>
         <w:ind w:firstLineChars="200" w:firstLine="420"/>
       </w:pPr>
+      <w:proofErr w:type="spellStart"/>
+      <w:proofErr w:type="gramStart"/>
       <w:r>
         <w:t>G</w:t>
       </w:r>
@@ -1776,12 +1995,14 @@
       <w:r>
         <w:t>Y</w:t>
       </w:r>
+      <w:proofErr w:type="spellEnd"/>
       <w:r>
         <w:rPr>
           <w:rFonts w:hint="eastAsia"/>
         </w:rPr>
         <w:t>(</w:t>
       </w:r>
+      <w:proofErr w:type="gramEnd"/>
       <w:r>
         <w:t>);</w:t>
       </w:r>
@@ -1817,6 +2038,8 @@
       <w:pPr>
         <w:ind w:firstLineChars="200" w:firstLine="420"/>
       </w:pPr>
+      <w:proofErr w:type="spellStart"/>
+      <w:proofErr w:type="gramStart"/>
       <w:r>
         <w:rPr>
           <w:rFonts w:hint="eastAsia"/>
@@ -1824,8 +2047,13 @@
         <w:t>Class</w:t>
       </w:r>
       <w:r>
-        <w:t>Line{</w:t>
-      </w:r>
+        <w:t>Line</w:t>
+      </w:r>
+      <w:proofErr w:type="spellEnd"/>
+      <w:r>
+        <w:t>{</w:t>
+      </w:r>
+      <w:proofErr w:type="gramEnd"/>
     </w:p>
     <w:p>
       <w:pPr>
@@ -1863,12 +2091,14 @@
         </w:rPr>
         <w:t>建议用</w:t>
       </w:r>
+      <w:proofErr w:type="spellStart"/>
       <w:r>
         <w:rPr>
           <w:rFonts w:hint="eastAsia"/>
         </w:rPr>
         <w:t>ArrayList</w:t>
       </w:r>
+      <w:proofErr w:type="spellEnd"/>
       <w:r>
         <w:rPr>
           <w:rFonts w:hint="eastAsia"/>
@@ -1885,6 +2115,8 @@
       <w:pPr>
         <w:ind w:firstLineChars="200" w:firstLine="420"/>
       </w:pPr>
+      <w:proofErr w:type="spellStart"/>
+      <w:proofErr w:type="gramStart"/>
       <w:r>
         <w:t>G</w:t>
       </w:r>
@@ -1897,12 +2129,14 @@
       <w:r>
         <w:t>length</w:t>
       </w:r>
+      <w:proofErr w:type="spellEnd"/>
       <w:r>
         <w:rPr>
           <w:rFonts w:hint="eastAsia"/>
         </w:rPr>
         <w:t>(</w:t>
       </w:r>
+      <w:proofErr w:type="gramEnd"/>
       <w:r>
         <w:t>);</w:t>
       </w:r>
@@ -1938,6 +2172,8 @@
       <w:pPr>
         <w:ind w:firstLineChars="200" w:firstLine="420"/>
       </w:pPr>
+      <w:proofErr w:type="spellStart"/>
+      <w:proofErr w:type="gramStart"/>
       <w:r>
         <w:rPr>
           <w:rFonts w:hint="eastAsia"/>
@@ -1945,8 +2181,13 @@
         <w:t>Class</w:t>
       </w:r>
       <w:r>
-        <w:t>Polygon{</w:t>
-      </w:r>
+        <w:t>Polygon</w:t>
+      </w:r>
+      <w:proofErr w:type="spellEnd"/>
+      <w:r>
+        <w:t>{</w:t>
+      </w:r>
+      <w:proofErr w:type="gramEnd"/>
     </w:p>
     <w:p>
       <w:pPr>
@@ -1979,6 +2220,8 @@
       <w:pPr>
         <w:ind w:firstLineChars="200" w:firstLine="420"/>
       </w:pPr>
+      <w:proofErr w:type="spellStart"/>
+      <w:proofErr w:type="gramStart"/>
       <w:r>
         <w:t>G</w:t>
       </w:r>
@@ -1991,12 +2234,14 @@
       <w:r>
         <w:t>length</w:t>
       </w:r>
+      <w:proofErr w:type="spellEnd"/>
       <w:r>
         <w:rPr>
           <w:rFonts w:hint="eastAsia"/>
         </w:rPr>
         <w:t>(</w:t>
       </w:r>
+      <w:proofErr w:type="gramEnd"/>
       <w:r>
         <w:t>);</w:t>
       </w:r>

--- a/program/空间分析实验/空间分析算法实习-实验指导书.docx
+++ b/program/空间分析实验/空间分析算法实习-实验指导书.docx
@@ -809,6 +809,7 @@
         <w:jc w:val="left"/>
         <w:rPr>
           <w:rFonts w:ascii="宋体" w:hAnsi="宋体"/>
+          <w:strike/>
           <w:color w:val="FF0000"/>
           <w:sz w:val="24"/>
           <w:szCs w:val="24"/>
@@ -818,6 +819,7 @@
       <w:r>
         <w:rPr>
           <w:rFonts w:ascii="宋体" w:hAnsi="宋体" w:hint="eastAsia"/>
+          <w:strike/>
           <w:color w:val="FF0000"/>
           <w:sz w:val="24"/>
           <w:szCs w:val="24"/>
@@ -828,6 +830,7 @@
       <w:r>
         <w:rPr>
           <w:rFonts w:ascii="宋体" w:hAnsi="宋体" w:hint="eastAsia"/>
+          <w:strike/>
           <w:color w:val="FF0000"/>
           <w:sz w:val="24"/>
           <w:szCs w:val="24"/>
@@ -837,6 +840,7 @@
       <w:r>
         <w:rPr>
           <w:rFonts w:ascii="宋体" w:hAnsi="宋体" w:hint="eastAsia"/>
+          <w:strike/>
           <w:color w:val="FF0000"/>
           <w:sz w:val="24"/>
           <w:szCs w:val="24"/>
@@ -1296,7 +1300,16 @@
           <w:sz w:val="24"/>
           <w:szCs w:val="24"/>
         </w:rPr>
-        <w:t>（3）进行面状要素的缓冲区生成。</w:t>
+        <w:t>（3）</w:t>
+      </w:r>
+      <w:r>
+        <w:rPr>
+          <w:rFonts w:ascii="宋体" w:hAnsi="宋体" w:hint="eastAsia"/>
+          <w:strike/>
+          <w:sz w:val="24"/>
+          <w:szCs w:val="24"/>
+        </w:rPr>
+        <w:t>进行面状要素的缓冲区生成。</w:t>
       </w:r>
     </w:p>
     <w:p>

--- a/program/空间分析实验/空间分析算法实习-实验指导书.docx
+++ b/program/空间分析实验/空间分析算法实习-实验指导书.docx
@@ -1450,6 +1450,7 @@
         <w:ind w:firstLineChars="200" w:firstLine="480"/>
         <w:rPr>
           <w:rFonts w:ascii="宋体" w:hAnsi="宋体"/>
+          <w:strike/>
           <w:sz w:val="24"/>
           <w:szCs w:val="21"/>
         </w:rPr>
@@ -1457,6 +1458,7 @@
       <w:r>
         <w:rPr>
           <w:rFonts w:ascii="黑体" w:eastAsia="黑体" w:hAnsi="宋体" w:cs="宋体" w:hint="eastAsia"/>
+          <w:strike/>
           <w:kern w:val="0"/>
           <w:sz w:val="24"/>
         </w:rPr>
@@ -1465,18 +1467,11 @@
       <w:r>
         <w:rPr>
           <w:rFonts w:ascii="宋体" w:hAnsi="宋体" w:hint="eastAsia"/>
+          <w:strike/>
           <w:sz w:val="24"/>
           <w:szCs w:val="21"/>
         </w:rPr>
-        <w:t xml:space="preserve"> </w:t>
-      </w:r>
-      <w:r>
-        <w:rPr>
-          <w:rFonts w:ascii="宋体" w:hAnsi="宋体" w:hint="eastAsia"/>
-          <w:sz w:val="24"/>
-          <w:szCs w:val="21"/>
-        </w:rPr>
-        <w:t>网络分析中的最小代价生成树算法</w:t>
+        <w:t xml:space="preserve"> 网络分析中的最小代价生成树算法</w:t>
       </w:r>
     </w:p>
     <w:p>
@@ -1489,6 +1484,7 @@
         <w:ind w:firstLineChars="200" w:firstLine="480"/>
         <w:rPr>
           <w:rFonts w:ascii="黑体" w:eastAsia="黑体" w:hAnsi="宋体" w:cs="宋体"/>
+          <w:strike/>
           <w:kern w:val="0"/>
           <w:sz w:val="24"/>
         </w:rPr>
@@ -1496,6 +1492,7 @@
       <w:r>
         <w:rPr>
           <w:rFonts w:ascii="宋体" w:hAnsi="宋体" w:hint="eastAsia"/>
+          <w:strike/>
           <w:sz w:val="24"/>
           <w:szCs w:val="21"/>
         </w:rPr>
